--- a/SmartIntranet.Web/wwwroot/clauseDocs/recruitment_financial_responsibility.docx
+++ b/SmartIntranet.Web/wwwroot/clauseDocs/recruitment_financial_responsibility.docx
@@ -251,79 +251,51 @@
           <w:rFonts w:eastAsia="Times New Roman" w:ascii="Times New Roman" w:hAnsi="Times New Roman"/>
           <w:sz w:val="24"/>
         </w:rPr>
-        <mc:AlternateContent>
-          <mc:Choice Requires="wps">
-            <w:drawing>
-              <wp:anchor behindDoc="1" distT="0" distB="0" distL="0" distR="0" simplePos="0" locked="0" layoutInCell="0" allowOverlap="1" relativeHeight="2">
-                <wp:simplePos x="0" y="0"/>
-                <wp:positionH relativeFrom="column">
-                  <wp:posOffset>6350</wp:posOffset>
-                </wp:positionH>
-                <wp:positionV relativeFrom="paragraph">
-                  <wp:posOffset>33655</wp:posOffset>
-                </wp:positionV>
-                <wp:extent cx="6333490" cy="19050"/>
-                <wp:effectExtent l="0" t="0" r="0" b="0"/>
-                <wp:wrapNone/>
-                <wp:docPr id="1" name=""/>
-                <a:graphic xmlns:a="http://schemas.openxmlformats.org/drawingml/2006/main">
-                  <a:graphicData uri="http://schemas.openxmlformats.org/drawingml/2006/picture">
-                    <pic:pic xmlns:pic="http://schemas.openxmlformats.org/drawingml/2006/picture">
-                      <pic:nvPicPr>
-                        <pic:cNvPr id="0" name="" descr=""/>
-                        <pic:cNvPicPr/>
-                      </pic:nvPicPr>
-                      <pic:blipFill>
-                        <a:blip r:embed="rId2"/>
-                        <a:stretch/>
-                      </pic:blipFill>
-                      <pic:spPr>
-                        <a:xfrm>
-                          <a:off x="0" y="0"/>
-                          <a:ext cx="6333480" cy="19080"/>
-                        </a:xfrm>
-                        <a:prstGeom prst="rect">
-                          <a:avLst/>
-                        </a:prstGeom>
-                        <a:ln w="0">
-                          <a:noFill/>
-                        </a:ln>
-                      </pic:spPr>
-                    </pic:pic>
-                  </a:graphicData>
-                </a:graphic>
-              </wp:anchor>
-            </w:drawing>
-          </mc:Choice>
-          <mc:Fallback>
-            <w:pict>
-              <v:shapetype id="_x0000_t75" coordsize="21600,21600" o:spt="75" o:preferrelative="t" path="m@4@5l@4@11@9@11@9@5xe" filled="f" stroked="f">
-                <v:stroke joinstyle="miter"/>
-                <v:formulas>
-                  <v:f eqn="if lineDrawn pixelLineWidth 0"/>
-                  <v:f eqn="sum @0 1 0"/>
-                  <v:f eqn="sum 0 0 @1"/>
-                  <v:f eqn="prod @2 1 2"/>
-                  <v:f eqn="prod @3 21600 pixelWidth"/>
-                  <v:f eqn="prod @3 21600 pixelHeight"/>
-                  <v:f eqn="sum @0 0 1"/>
-                  <v:f eqn="prod @6 1 2"/>
-                  <v:f eqn="prod @7 21600 pixelWidth"/>
-                  <v:f eqn="sum @8 21600 0"/>
-                  <v:f eqn="prod @7 21600 pixelHeight"/>
-                  <v:f eqn="sum @10 21600 0"/>
-                </v:formulas>
-                <v:path o:extrusionok="f" gradientshapeok="t" o:connecttype="rect"/>
-                <o:lock v:ext="edit" aspectratio="t"/>
-              </v:shapetype>
-              <v:shape id="shape_0" stroked="f" o:allowincell="f" style="position:absolute;margin-left:0.5pt;margin-top:2.65pt;width:498.65pt;height:1.45pt;mso-wrap-style:none;v-text-anchor:middle" type="_x0000_t75">
-                <v:imagedata r:id="rId2" o:detectmouseclick="t"/>
-                <v:stroke color="#3465a4" joinstyle="round" endcap="flat"/>
-                <w10:wrap type="none"/>
-              </v:shape>
-            </w:pict>
-          </mc:Fallback>
-        </mc:AlternateContent>
+        <w:drawing>
+          <wp:anchor behindDoc="1" distT="0" distB="0" distL="0" distR="0" simplePos="0" locked="0" layoutInCell="0" allowOverlap="1" relativeHeight="2">
+            <wp:simplePos x="0" y="0"/>
+            <wp:positionH relativeFrom="column">
+              <wp:posOffset>6350</wp:posOffset>
+            </wp:positionH>
+            <wp:positionV relativeFrom="paragraph">
+              <wp:posOffset>33655</wp:posOffset>
+            </wp:positionV>
+            <wp:extent cx="6333490" cy="19050"/>
+            <wp:effectExtent l="0" t="0" r="0" b="0"/>
+            <wp:wrapNone/>
+            <wp:docPr id="1" name="Image1" descr=""/>
+            <wp:cNvGraphicFramePr>
+              <a:graphicFrameLocks xmlns:a="http://schemas.openxmlformats.org/drawingml/2006/main" noChangeAspect="1"/>
+            </wp:cNvGraphicFramePr>
+            <a:graphic xmlns:a="http://schemas.openxmlformats.org/drawingml/2006/main">
+              <a:graphicData uri="http://schemas.openxmlformats.org/drawingml/2006/picture">
+                <pic:pic xmlns:pic="http://schemas.openxmlformats.org/drawingml/2006/picture">
+                  <pic:nvPicPr>
+                    <pic:cNvPr id="1" name="Image1" descr=""/>
+                    <pic:cNvPicPr>
+                      <a:picLocks noChangeAspect="1" noChangeArrowheads="1"/>
+                    </pic:cNvPicPr>
+                  </pic:nvPicPr>
+                  <pic:blipFill>
+                    <a:blip r:embed="rId2"/>
+                    <a:stretch>
+                      <a:fillRect/>
+                    </a:stretch>
+                  </pic:blipFill>
+                  <pic:spPr bwMode="auto">
+                    <a:xfrm>
+                      <a:off x="0" y="0"/>
+                      <a:ext cx="6333490" cy="19050"/>
+                    </a:xfrm>
+                    <a:prstGeom prst="rect">
+                      <a:avLst/>
+                    </a:prstGeom>
+                  </pic:spPr>
+                </pic:pic>
+              </a:graphicData>
+            </a:graphic>
+          </wp:anchor>
+        </w:drawing>
       </w:r>
     </w:p>
     <w:p>
@@ -357,35 +329,21 @@
           <w:rFonts w:eastAsia="Times New Roman" w:ascii="Times New Roman" w:hAnsi="Times New Roman"/>
           <w:sz w:val="24"/>
         </w:rPr>
-        <w:t xml:space="preserve">Nizamnamə əsasında fəaliyyət göstərən Direktor </w:t>
-      </w:r>
-      <w:r>
-        <w:rPr>
-          <w:rFonts w:eastAsia="Times New Roman" w:ascii="Times New Roman" w:hAnsi="Times New Roman"/>
-          <w:sz w:val="24"/>
-        </w:rPr>
-        <w:t>[</w:t>
-      </w:r>
-      <w:r>
-        <w:rPr>
-          <w:rFonts w:eastAsia="Times New Roman" w:ascii="Times New Roman" w:hAnsi="Times New Roman"/>
-          <w:sz w:val="24"/>
-        </w:rPr>
-        <w:t>companyDirector</w:t>
-      </w:r>
-      <w:r>
-        <w:rPr>
-          <w:rFonts w:eastAsia="Times New Roman" w:ascii="Times New Roman" w:hAnsi="Times New Roman"/>
-          <w:sz w:val="24"/>
-        </w:rPr>
-        <w:t>]</w:t>
-      </w:r>
-      <w:r>
-        <w:rPr>
-          <w:rFonts w:eastAsia="Times New Roman" w:ascii="Times New Roman" w:hAnsi="Times New Roman"/>
-          <w:sz w:val="24"/>
-        </w:rPr>
-        <w:t xml:space="preserve"> şəxsində Ikinci tərəfdən: “Maddi məsul şəxs”</w:t>
+        <w:t xml:space="preserve">Nizamnamə əsasında fəaliyyət göstərən </w:t>
+      </w:r>
+      <w:r>
+        <w:rPr>
+          <w:rFonts w:eastAsia="Times New Roman" w:ascii="Times New Roman" w:hAnsi="Times New Roman"/>
+          <w:sz w:val="24"/>
+        </w:rPr>
+        <w:t>[leaderPosition]</w:t>
+      </w:r>
+      <w:r>
+        <w:rPr>
+          <w:rFonts w:eastAsia="Times New Roman" w:ascii="Times New Roman" w:hAnsi="Times New Roman"/>
+          <w:sz w:val="24"/>
+        </w:rPr>
+        <w:t xml:space="preserve"> [companyDirector] şəxsində Ikinci tərəfdən: “Maddi məsul şəxs”</w:t>
       </w:r>
     </w:p>
     <w:p>
@@ -459,60 +417,51 @@
           <w:rFonts w:eastAsia="Times New Roman" w:ascii="Times New Roman" w:hAnsi="Times New Roman"/>
           <w:sz w:val="24"/>
         </w:rPr>
-        <mc:AlternateContent>
-          <mc:Choice Requires="wps">
-            <w:drawing>
-              <wp:anchor behindDoc="1" distT="0" distB="0" distL="0" distR="0" simplePos="0" locked="0" layoutInCell="0" allowOverlap="1" relativeHeight="3">
-                <wp:simplePos x="0" y="0"/>
-                <wp:positionH relativeFrom="column">
-                  <wp:posOffset>6350</wp:posOffset>
-                </wp:positionH>
-                <wp:positionV relativeFrom="paragraph">
-                  <wp:posOffset>-172085</wp:posOffset>
-                </wp:positionV>
-                <wp:extent cx="6333490" cy="19050"/>
-                <wp:effectExtent l="0" t="0" r="0" b="0"/>
-                <wp:wrapNone/>
-                <wp:docPr id="2" name=""/>
-                <a:graphic xmlns:a="http://schemas.openxmlformats.org/drawingml/2006/main">
-                  <a:graphicData uri="http://schemas.openxmlformats.org/drawingml/2006/picture">
-                    <pic:pic xmlns:pic="http://schemas.openxmlformats.org/drawingml/2006/picture">
-                      <pic:nvPicPr>
-                        <pic:cNvPr id="1" name="" descr=""/>
-                        <pic:cNvPicPr/>
-                      </pic:nvPicPr>
-                      <pic:blipFill>
-                        <a:blip r:embed="rId3"/>
-                        <a:stretch/>
-                      </pic:blipFill>
-                      <pic:spPr>
-                        <a:xfrm>
-                          <a:off x="0" y="0"/>
-                          <a:ext cx="6333480" cy="19080"/>
-                        </a:xfrm>
-                        <a:prstGeom prst="rect">
-                          <a:avLst/>
-                        </a:prstGeom>
-                        <a:ln w="0">
-                          <a:noFill/>
-                        </a:ln>
-                      </pic:spPr>
-                    </pic:pic>
-                  </a:graphicData>
-                </a:graphic>
-              </wp:anchor>
-            </w:drawing>
-          </mc:Choice>
-          <mc:Fallback>
-            <w:pict>
-              <v:shape id="shape_0" stroked="f" o:allowincell="f" style="position:absolute;margin-left:0.5pt;margin-top:-13.55pt;width:498.65pt;height:1.45pt;mso-wrap-style:none;v-text-anchor:middle" type="_x0000_t75">
-                <v:imagedata r:id="rId2" o:detectmouseclick="t"/>
-                <v:stroke color="#3465a4" joinstyle="round" endcap="flat"/>
-                <w10:wrap type="none"/>
-              </v:shape>
-            </w:pict>
-          </mc:Fallback>
-        </mc:AlternateContent>
+        <w:drawing>
+          <wp:anchor behindDoc="1" distT="0" distB="0" distL="0" distR="0" simplePos="0" locked="0" layoutInCell="0" allowOverlap="1" relativeHeight="3">
+            <wp:simplePos x="0" y="0"/>
+            <wp:positionH relativeFrom="column">
+              <wp:posOffset>6350</wp:posOffset>
+            </wp:positionH>
+            <wp:positionV relativeFrom="paragraph">
+              <wp:posOffset>-172085</wp:posOffset>
+            </wp:positionV>
+            <wp:extent cx="6333490" cy="19050"/>
+            <wp:effectExtent l="0" t="0" r="0" b="0"/>
+            <wp:wrapNone/>
+            <wp:docPr id="2" name="Image2" descr=""/>
+            <wp:cNvGraphicFramePr>
+              <a:graphicFrameLocks xmlns:a="http://schemas.openxmlformats.org/drawingml/2006/main" noChangeAspect="1"/>
+            </wp:cNvGraphicFramePr>
+            <a:graphic xmlns:a="http://schemas.openxmlformats.org/drawingml/2006/main">
+              <a:graphicData uri="http://schemas.openxmlformats.org/drawingml/2006/picture">
+                <pic:pic xmlns:pic="http://schemas.openxmlformats.org/drawingml/2006/picture">
+                  <pic:nvPicPr>
+                    <pic:cNvPr id="2" name="Image2" descr=""/>
+                    <pic:cNvPicPr>
+                      <a:picLocks noChangeAspect="1" noChangeArrowheads="1"/>
+                    </pic:cNvPicPr>
+                  </pic:nvPicPr>
+                  <pic:blipFill>
+                    <a:blip r:embed="rId3"/>
+                    <a:stretch>
+                      <a:fillRect/>
+                    </a:stretch>
+                  </pic:blipFill>
+                  <pic:spPr bwMode="auto">
+                    <a:xfrm>
+                      <a:off x="0" y="0"/>
+                      <a:ext cx="6333490" cy="19050"/>
+                    </a:xfrm>
+                    <a:prstGeom prst="rect">
+                      <a:avLst/>
+                    </a:prstGeom>
+                  </pic:spPr>
+                </pic:pic>
+              </a:graphicData>
+            </a:graphic>
+          </wp:anchor>
+        </w:drawing>
       </w:r>
     </w:p>
     <w:p>
@@ -534,7 +483,7 @@
     <w:p>
       <w:pPr>
         <w:pStyle w:val="Normal"/>
-        <w:spacing w:lineRule="auto" w:line="280"/>
+        <w:spacing w:lineRule="auto" w:line="278"/>
         <w:ind w:left="60" w:hanging="0"/>
         <w:rPr>
           <w:rFonts w:ascii="Times New Roman" w:hAnsi="Times New Roman" w:eastAsia="Times New Roman"/>
@@ -546,28 +495,7 @@
           <w:rFonts w:eastAsia="Times New Roman" w:ascii="Times New Roman" w:hAnsi="Times New Roman"/>
           <w:sz w:val="24"/>
         </w:rPr>
-        <w:t>[</w:t>
-      </w:r>
-      <w:r>
-        <w:rPr>
-          <w:rFonts w:eastAsia="Times New Roman" w:ascii="Times New Roman" w:hAnsi="Times New Roman"/>
-          <w:sz w:val="24"/>
-        </w:rPr>
-        <w:t>companyName</w:t>
-      </w:r>
-      <w:r>
-        <w:rPr>
-          <w:rFonts w:eastAsia="Times New Roman" w:ascii="Times New Roman" w:hAnsi="Times New Roman"/>
-          <w:sz w:val="24"/>
-        </w:rPr>
-        <w:t>]</w:t>
-      </w:r>
-      <w:r>
-        <w:rPr>
-          <w:rFonts w:eastAsia="Times New Roman" w:ascii="Times New Roman" w:hAnsi="Times New Roman"/>
-          <w:sz w:val="24"/>
-        </w:rPr>
-        <w:t xml:space="preserve"> özünə məxsus maddi sərvətləri gələcəkdə qoruyub saxlamaq məqsədilə aşağıdakı tələblərə əməl etməklə müqavilə bağlayır.</w:t>
+        <w:t>[companyName] özünə məxsus maddi sərvətləri gələcəkdə qoruyub saxlamaq məqsədilə aşağıdakı tələblərə əməl etməklə müqavilə bağlayır.</w:t>
       </w:r>
     </w:p>
     <w:p>
@@ -928,7 +856,7 @@
     <w:p>
       <w:pPr>
         <w:pStyle w:val="Normal"/>
-        <w:spacing w:lineRule="auto" w:line="249"/>
+        <w:spacing w:lineRule="auto" w:line="247"/>
         <w:ind w:left="60" w:right="520" w:hanging="0"/>
         <w:rPr>
           <w:rFonts w:ascii="Times New Roman" w:hAnsi="Times New Roman" w:eastAsia="Times New Roman"/>
@@ -996,7 +924,7 @@
     <w:p>
       <w:pPr>
         <w:pStyle w:val="Normal"/>
-        <w:spacing w:lineRule="auto" w:line="280"/>
+        <w:spacing w:lineRule="auto" w:line="278"/>
         <w:ind w:left="60" w:right="540" w:hanging="0"/>
         <w:rPr>
           <w:rFonts w:ascii="Times New Roman" w:hAnsi="Times New Roman" w:eastAsia="Times New Roman"/>
@@ -1104,7 +1032,7 @@
                 <w:i/>
                 <w:sz w:val="24"/>
               </w:rPr>
-              <w:t>Direktor</w:t>
+              <w:t>[leaderPosition]</w:t>
             </w:r>
           </w:p>
         </w:tc>
@@ -1346,11 +1274,19 @@
     </w:tbl>
     <w:p>
       <w:pPr>
+        <w:pStyle w:val="Normal"/>
+        <w:rPr/>
+      </w:pPr>
+      <w:r>
+        <w:rPr/>
+      </w:r>
+    </w:p>
+    <w:p>
+      <w:pPr>
         <w:sectPr>
           <w:type w:val="continuous"/>
           <w:pgSz w:w="11906" w:h="16838"/>
           <w:pgMar w:left="1080" w:right="866" w:gutter="0" w:header="0" w:top="868" w:footer="0" w:bottom="1440"/>
-          <w:pgNumType w:fmt="decimal"/>
           <w:formProt w:val="false"/>
           <w:textDirection w:val="lrTb"/>
           <w:docGrid w:type="default" w:linePitch="360" w:charSpace="8192"/>
@@ -1401,7 +1337,7 @@
     <w:p>
       <w:pPr>
         <w:pStyle w:val="Normal"/>
-        <w:spacing w:lineRule="auto" w:line="256"/>
+        <w:spacing w:lineRule="auto" w:line="254"/>
         <w:rPr>
           <w:rFonts w:ascii="Times New Roman" w:hAnsi="Times New Roman" w:eastAsia="Times New Roman"/>
           <w:sz w:val="24"/>
@@ -1432,7 +1368,7 @@
     <w:p>
       <w:pPr>
         <w:pStyle w:val="Normal"/>
-        <w:spacing w:lineRule="auto" w:line="254"/>
+        <w:spacing w:lineRule="auto" w:line="252"/>
         <w:ind w:right="700" w:hanging="0"/>
         <w:jc w:val="both"/>
         <w:rPr>
@@ -1465,7 +1401,7 @@
     <w:p>
       <w:pPr>
         <w:pStyle w:val="Normal"/>
-        <w:spacing w:lineRule="auto" w:line="280"/>
+        <w:spacing w:lineRule="auto" w:line="278"/>
         <w:ind w:right="540" w:hanging="0"/>
         <w:rPr>
           <w:rFonts w:ascii="Times New Roman" w:hAnsi="Times New Roman" w:eastAsia="Times New Roman"/>
@@ -1691,13 +1627,18 @@
         <w:br w:type="column"/>
       </w:r>
       <w:r>
-        <w:rPr/>
-      </w:r>
-    </w:p>
-    <w:p>
-      <w:pPr>
-        <w:pStyle w:val="Normal"/>
-        <w:spacing w:lineRule="auto" w:line="292"/>
+        <w:rPr>
+          <w:rFonts w:eastAsia="Times New Roman" w:ascii="Times New Roman" w:hAnsi="Times New Roman"/>
+          <w:b/>
+          <w:i/>
+          <w:sz w:val="24"/>
+        </w:rPr>
+      </w:r>
+    </w:p>
+    <w:p>
+      <w:pPr>
+        <w:pStyle w:val="Normal"/>
+        <w:spacing w:lineRule="auto" w:line="290"/>
         <w:ind w:right="460" w:hanging="0"/>
         <w:rPr>
           <w:rFonts w:ascii="Times New Roman" w:hAnsi="Times New Roman" w:eastAsia="Times New Roman"/>
@@ -1784,7 +1725,7 @@
           <w:i/>
           <w:sz w:val="24"/>
         </w:rPr>
-        <w:t>Direktor</w:t>
+        <w:t>[leaderPosition]</w:t>
       </w:r>
     </w:p>
     <w:p>
@@ -2955,6 +2896,7 @@
     <w:qFormat/>
     <w:pPr>
       <w:widowControl/>
+      <w:suppressAutoHyphens w:val="true"/>
       <w:bidi w:val="0"/>
       <w:spacing w:before="0" w:after="0"/>
       <w:jc w:val="left"/>
